--- a/丁璇/03-项目周期.docx
+++ b/丁璇/03-项目周期.docx
@@ -8,11 +8,28 @@
         <w:jc w:val="center"/>
       </w:pPr>
       <w:r>
-        <w:t>xx项目周期</w:t>
-      </w:r>
-    </w:p>
-    <w:p>
-      <w:r>
+        <w:rPr>
+          <w:rFonts w:hint="eastAsia"/>
+          <w:lang w:val="en-US" w:eastAsia="zh-CN"/>
+        </w:rPr>
+        <w:t>特卖网</w:t>
+      </w:r>
+      <w:r>
+        <w:t>项目周期</w:t>
+      </w:r>
+    </w:p>
+    <w:p>
+      <w:pPr>
+        <w:rPr>
+          <w:rFonts w:hint="eastAsia"/>
+          <w:lang w:val="en-US" w:eastAsia="zh-CN"/>
+        </w:rPr>
+      </w:pPr>
+      <w:r>
+        <w:rPr>
+          <w:rFonts w:hint="eastAsia"/>
+          <w:lang w:val="en-US" w:eastAsia="zh-CN"/>
+        </w:rPr>
         <w:t>第一天</w:t>
       </w:r>
     </w:p>
@@ -22,6 +39,78 @@
           <w:ilvl w:val="0"/>
           <w:numId w:val="1"/>
         </w:numPr>
+        <w:rPr>
+          <w:rFonts w:hint="eastAsia"/>
+          <w:lang w:val="en-US" w:eastAsia="zh-CN"/>
+        </w:rPr>
+      </w:pPr>
+      <w:r>
+        <w:rPr>
+          <w:rFonts w:hint="eastAsia"/>
+          <w:lang w:val="en-US" w:eastAsia="zh-CN"/>
+        </w:rPr>
+        <w:t>搭建后台环境</w:t>
+      </w:r>
+    </w:p>
+    <w:p>
+      <w:pPr>
+        <w:numPr>
+          <w:ilvl w:val="0"/>
+          <w:numId w:val="1"/>
+        </w:numPr>
+        <w:rPr>
+          <w:rFonts w:hint="default"/>
+          <w:lang w:val="en-US" w:eastAsia="zh-CN"/>
+        </w:rPr>
+      </w:pPr>
+      <w:r>
+        <w:rPr>
+          <w:rFonts w:hint="eastAsia"/>
+          <w:lang w:val="en-US" w:eastAsia="zh-CN"/>
+        </w:rPr>
+        <w:t>写接口</w:t>
+      </w:r>
+    </w:p>
+    <w:p>
+      <w:pPr>
+        <w:numPr>
+          <w:ilvl w:val="0"/>
+          <w:numId w:val="1"/>
+        </w:numPr>
+        <w:rPr>
+          <w:rFonts w:hint="default"/>
+          <w:lang w:val="en-US" w:eastAsia="zh-CN"/>
+        </w:rPr>
+      </w:pPr>
+      <w:r>
+        <w:rPr>
+          <w:rFonts w:hint="eastAsia"/>
+          <w:lang w:val="en-US" w:eastAsia="zh-CN"/>
+        </w:rPr>
+        <w:t>接口文档</w:t>
+      </w:r>
+    </w:p>
+    <w:p>
+      <w:r>
+        <w:t>第</w:t>
+      </w:r>
+      <w:r>
+        <w:rPr>
+          <w:rFonts w:hint="eastAsia"/>
+          <w:lang w:val="en-US" w:eastAsia="zh-CN"/>
+        </w:rPr>
+        <w:t>二</w:t>
+      </w:r>
+      <w:r>
+        <w:t>天</w:t>
+      </w:r>
+    </w:p>
+    <w:p>
+      <w:pPr>
+        <w:numPr>
+          <w:ilvl w:val="0"/>
+          <w:numId w:val="2"/>
+        </w:numPr>
         <w:ind w:left="420" w:leftChars="0" w:firstLine="420" w:firstLineChars="0"/>
       </w:pPr>
       <w:r>
@@ -35,7 +124,7 @@
       <w:pPr>
         <w:numPr>
           <w:ilvl w:val="0"/>
-          <w:numId w:val="1"/>
+          <w:numId w:val="2"/>
         </w:numPr>
         <w:ind w:left="420" w:leftChars="0" w:firstLine="420" w:firstLineChars="0"/>
       </w:pPr>
@@ -47,7 +136,7 @@
       <w:pPr>
         <w:numPr>
           <w:ilvl w:val="0"/>
-          <w:numId w:val="1"/>
+          <w:numId w:val="2"/>
         </w:numPr>
         <w:ind w:left="420" w:leftChars="0" w:firstLine="420" w:firstLineChars="0"/>
       </w:pPr>
@@ -59,7 +148,7 @@
       <w:pPr>
         <w:numPr>
           <w:ilvl w:val="0"/>
-          <w:numId w:val="1"/>
+          <w:numId w:val="2"/>
         </w:numPr>
         <w:ind w:left="420" w:leftChars="0" w:firstLine="420" w:firstLineChars="0"/>
       </w:pPr>
@@ -71,7 +160,7 @@
       <w:pPr>
         <w:numPr>
           <w:ilvl w:val="0"/>
-          <w:numId w:val="1"/>
+          <w:numId w:val="2"/>
         </w:numPr>
         <w:ind w:left="420" w:leftChars="0" w:firstLine="420" w:firstLineChars="0"/>
       </w:pPr>
@@ -83,7 +172,7 @@
       <w:pPr>
         <w:numPr>
           <w:ilvl w:val="0"/>
-          <w:numId w:val="1"/>
+          <w:numId w:val="2"/>
         </w:numPr>
         <w:ind w:left="420" w:leftChars="0" w:firstLine="420" w:firstLineChars="0"/>
       </w:pPr>
@@ -95,7 +184,7 @@
       <w:pPr>
         <w:numPr>
           <w:ilvl w:val="0"/>
-          <w:numId w:val="1"/>
+          <w:numId w:val="2"/>
         </w:numPr>
         <w:ind w:left="420" w:leftChars="0" w:firstLine="420" w:firstLineChars="0"/>
       </w:pPr>
@@ -107,7 +196,7 @@
       <w:pPr>
         <w:numPr>
           <w:ilvl w:val="0"/>
-          <w:numId w:val="1"/>
+          <w:numId w:val="2"/>
         </w:numPr>
         <w:ind w:left="420" w:leftChars="0" w:firstLine="420" w:firstLineChars="0"/>
       </w:pPr>
@@ -119,7 +208,7 @@
       <w:pPr>
         <w:numPr>
           <w:ilvl w:val="0"/>
-          <w:numId w:val="1"/>
+          <w:numId w:val="2"/>
         </w:numPr>
         <w:ind w:left="420" w:leftChars="0" w:firstLine="420" w:firstLineChars="0"/>
       </w:pPr>
@@ -131,7 +220,7 @@
       <w:pPr>
         <w:numPr>
           <w:ilvl w:val="0"/>
-          <w:numId w:val="1"/>
+          <w:numId w:val="2"/>
         </w:numPr>
         <w:ind w:left="420" w:leftChars="0" w:firstLine="420" w:firstLineChars="0"/>
       </w:pPr>
@@ -142,29 +231,864 @@
     <w:p>
       <w:pPr>
         <w:numPr>
-          <w:numId w:val="0"/>
-        </w:numPr>
-      </w:pPr>
-    </w:p>
-    <w:p>
-      <w:pPr>
-        <w:numPr>
-          <w:numId w:val="0"/>
-        </w:numPr>
-      </w:pPr>
-    </w:p>
-    <w:p>
-      <w:pPr>
-        <w:numPr>
-          <w:numId w:val="0"/>
-        </w:numPr>
-      </w:pPr>
+          <w:ilvl w:val="0"/>
+          <w:numId w:val="0"/>
+        </w:numPr>
+        <w:rPr>
+          <w:rFonts w:hint="eastAsia"/>
+          <w:lang w:val="en-US" w:eastAsia="zh-CN"/>
+        </w:rPr>
+      </w:pPr>
+      <w:r>
+        <w:rPr>
+          <w:rFonts w:hint="eastAsia"/>
+          <w:lang w:val="en-US" w:eastAsia="zh-CN"/>
+        </w:rPr>
+        <w:t>第三天</w:t>
+      </w:r>
+    </w:p>
+    <w:p>
+      <w:pPr>
+        <w:numPr>
+          <w:ilvl w:val="0"/>
+          <w:numId w:val="3"/>
+        </w:numPr>
+        <w:rPr>
+          <w:rFonts w:hint="default"/>
+          <w:lang w:val="en-US" w:eastAsia="zh-CN"/>
+        </w:rPr>
+      </w:pPr>
+      <w:r>
+        <w:rPr>
+          <w:rFonts w:hint="eastAsia"/>
+          <w:lang w:val="en-US" w:eastAsia="zh-CN"/>
+        </w:rPr>
+        <w:t>请求首页其他数据接口</w:t>
+      </w:r>
+    </w:p>
+    <w:p>
+      <w:pPr>
+        <w:numPr>
+          <w:ilvl w:val="0"/>
+          <w:numId w:val="3"/>
+        </w:numPr>
+        <w:rPr>
+          <w:rFonts w:hint="default"/>
+          <w:lang w:val="en-US" w:eastAsia="zh-CN"/>
+        </w:rPr>
+      </w:pPr>
+      <w:r>
+        <w:rPr>
+          <w:rFonts w:hint="eastAsia"/>
+          <w:lang w:val="en-US" w:eastAsia="zh-CN"/>
+        </w:rPr>
+        <w:t>调试接口</w:t>
+      </w:r>
+    </w:p>
+    <w:p>
+      <w:pPr>
+        <w:numPr>
+          <w:ilvl w:val="0"/>
+          <w:numId w:val="3"/>
+        </w:numPr>
+        <w:rPr>
+          <w:rFonts w:hint="default"/>
+          <w:lang w:val="en-US" w:eastAsia="zh-CN"/>
+        </w:rPr>
+      </w:pPr>
+      <w:r>
+        <w:rPr>
+          <w:rFonts w:hint="eastAsia"/>
+          <w:lang w:val="en-US" w:eastAsia="zh-CN"/>
+        </w:rPr>
+        <w:t>处理接口返回的数据</w:t>
+      </w:r>
+    </w:p>
+    <w:p>
+      <w:pPr>
+        <w:numPr>
+          <w:ilvl w:val="0"/>
+          <w:numId w:val="3"/>
+        </w:numPr>
+        <w:rPr>
+          <w:rFonts w:hint="default"/>
+          <w:lang w:val="en-US" w:eastAsia="zh-CN"/>
+        </w:rPr>
+      </w:pPr>
+      <w:r>
+        <w:rPr>
+          <w:rFonts w:hint="default"/>
+          <w:lang w:val="en-US" w:eastAsia="zh-CN"/>
+        </w:rPr>
+        <w:t xml:space="preserve">通过接口返回数据 动态渲染 </w:t>
+      </w:r>
+      <w:r>
+        <w:rPr>
+          <w:rFonts w:hint="eastAsia"/>
+          <w:lang w:val="en-US" w:eastAsia="zh-CN"/>
+        </w:rPr>
+        <w:t>首页其他数据</w:t>
+      </w:r>
+    </w:p>
+    <w:p>
+      <w:pPr>
+        <w:numPr>
+          <w:ilvl w:val="0"/>
+          <w:numId w:val="3"/>
+        </w:numPr>
+        <w:rPr>
+          <w:rFonts w:hint="default"/>
+          <w:lang w:val="en-US" w:eastAsia="zh-CN"/>
+        </w:rPr>
+      </w:pPr>
+      <w:r>
+        <w:rPr>
+          <w:rFonts w:hint="eastAsia"/>
+          <w:lang w:val="en-US" w:eastAsia="zh-CN"/>
+        </w:rPr>
+        <w:t>完成首页整体的渲染</w:t>
+      </w:r>
+    </w:p>
+    <w:p>
+      <w:pPr>
+        <w:numPr>
+          <w:ilvl w:val="0"/>
+          <w:numId w:val="0"/>
+        </w:numPr>
+      </w:pPr>
+    </w:p>
+    <w:p>
+      <w:pPr>
+        <w:numPr>
+          <w:ilvl w:val="0"/>
+          <w:numId w:val="0"/>
+        </w:numPr>
+        <w:rPr>
+          <w:rFonts w:hint="eastAsia"/>
+          <w:lang w:val="en-US" w:eastAsia="zh-CN"/>
+        </w:rPr>
+      </w:pPr>
+      <w:r>
+        <w:rPr>
+          <w:rFonts w:hint="eastAsia"/>
+          <w:lang w:val="en-US" w:eastAsia="zh-CN"/>
+        </w:rPr>
+        <w:t>第四天</w:t>
+      </w:r>
+    </w:p>
+    <w:p>
+      <w:pPr>
+        <w:numPr>
+          <w:ilvl w:val="0"/>
+          <w:numId w:val="4"/>
+        </w:numPr>
+        <w:rPr>
+          <w:rFonts w:hint="eastAsia"/>
+          <w:lang w:val="en-US" w:eastAsia="zh-CN"/>
+        </w:rPr>
+      </w:pPr>
+      <w:r>
+        <w:rPr>
+          <w:rFonts w:hint="eastAsia"/>
+          <w:lang w:val="en-US" w:eastAsia="zh-CN"/>
+        </w:rPr>
+        <w:t>请求分类接口</w:t>
+      </w:r>
+    </w:p>
+    <w:p>
+      <w:pPr>
+        <w:numPr>
+          <w:ilvl w:val="0"/>
+          <w:numId w:val="4"/>
+        </w:numPr>
+        <w:rPr>
+          <w:rFonts w:hint="default"/>
+          <w:lang w:val="en-US" w:eastAsia="zh-CN"/>
+        </w:rPr>
+      </w:pPr>
+      <w:r>
+        <w:rPr>
+          <w:rFonts w:hint="eastAsia"/>
+          <w:lang w:val="en-US" w:eastAsia="zh-CN"/>
+        </w:rPr>
+        <w:t>调试接口</w:t>
+      </w:r>
+    </w:p>
+    <w:p>
+      <w:pPr>
+        <w:numPr>
+          <w:ilvl w:val="0"/>
+          <w:numId w:val="4"/>
+        </w:numPr>
+        <w:rPr>
+          <w:rFonts w:hint="default"/>
+          <w:lang w:val="en-US" w:eastAsia="zh-CN"/>
+        </w:rPr>
+      </w:pPr>
+      <w:r>
+        <w:rPr>
+          <w:rFonts w:hint="default"/>
+          <w:lang w:val="en-US" w:eastAsia="zh-CN"/>
+        </w:rPr>
+        <w:t>处理接口返回的数据</w:t>
+      </w:r>
+    </w:p>
+    <w:p>
+      <w:pPr>
+        <w:numPr>
+          <w:ilvl w:val="0"/>
+          <w:numId w:val="4"/>
+        </w:numPr>
+        <w:rPr>
+          <w:rFonts w:hint="default"/>
+          <w:lang w:val="en-US" w:eastAsia="zh-CN"/>
+        </w:rPr>
+      </w:pPr>
+      <w:r>
+        <w:rPr>
+          <w:rFonts w:hint="default"/>
+          <w:lang w:val="en-US" w:eastAsia="zh-CN"/>
+        </w:rPr>
+        <w:t xml:space="preserve">通过接口返回数据 动态渲染 </w:t>
+      </w:r>
+      <w:r>
+        <w:rPr>
+          <w:rFonts w:hint="eastAsia"/>
+          <w:lang w:val="en-US" w:eastAsia="zh-CN"/>
+        </w:rPr>
+        <w:t>分类</w:t>
+      </w:r>
+      <w:r>
+        <w:rPr>
+          <w:rFonts w:hint="default"/>
+          <w:lang w:val="en-US" w:eastAsia="zh-CN"/>
+        </w:rPr>
+        <w:t>数据</w:t>
+      </w:r>
+    </w:p>
+    <w:p>
+      <w:pPr>
+        <w:numPr>
+          <w:ilvl w:val="0"/>
+          <w:numId w:val="4"/>
+        </w:numPr>
+        <w:rPr>
+          <w:rFonts w:hint="default"/>
+          <w:lang w:val="en-US" w:eastAsia="zh-CN"/>
+        </w:rPr>
+      </w:pPr>
+      <w:r>
+        <w:rPr>
+          <w:rFonts w:hint="default"/>
+          <w:lang w:val="en-US" w:eastAsia="zh-CN"/>
+        </w:rPr>
+        <w:t>完成</w:t>
+      </w:r>
+      <w:r>
+        <w:rPr>
+          <w:rFonts w:hint="eastAsia"/>
+          <w:lang w:val="en-US" w:eastAsia="zh-CN"/>
+        </w:rPr>
+        <w:t>分类</w:t>
+      </w:r>
+      <w:r>
+        <w:rPr>
+          <w:rFonts w:hint="default"/>
+          <w:lang w:val="en-US" w:eastAsia="zh-CN"/>
+        </w:rPr>
+        <w:t>整体的渲染</w:t>
+      </w:r>
+    </w:p>
+    <w:p>
+      <w:pPr>
+        <w:widowControl w:val="0"/>
+        <w:numPr>
+          <w:numId w:val="0"/>
+        </w:numPr>
+        <w:jc w:val="both"/>
+        <w:rPr>
+          <w:rFonts w:hint="default"/>
+          <w:lang w:val="en-US" w:eastAsia="zh-CN"/>
+        </w:rPr>
+      </w:pPr>
+    </w:p>
+    <w:p>
+      <w:pPr>
+        <w:numPr>
+          <w:ilvl w:val="0"/>
+          <w:numId w:val="0"/>
+        </w:numPr>
+        <w:rPr>
+          <w:rFonts w:hint="eastAsia"/>
+          <w:lang w:val="en-US" w:eastAsia="zh-CN"/>
+        </w:rPr>
+      </w:pPr>
+      <w:r>
+        <w:rPr>
+          <w:rFonts w:hint="eastAsia"/>
+          <w:lang w:val="en-US" w:eastAsia="zh-CN"/>
+        </w:rPr>
+        <w:t>第五天</w:t>
+      </w:r>
+    </w:p>
+    <w:p>
+      <w:pPr>
+        <w:numPr>
+          <w:numId w:val="0"/>
+        </w:numPr>
+        <w:rPr>
+          <w:rFonts w:hint="eastAsia"/>
+          <w:lang w:val="en-US" w:eastAsia="zh-CN"/>
+        </w:rPr>
+      </w:pPr>
+      <w:r>
+        <w:rPr>
+          <w:rFonts w:hint="eastAsia"/>
+          <w:lang w:val="en-US" w:eastAsia="zh-CN"/>
+        </w:rPr>
+        <w:t>1、详情分类接口</w:t>
+      </w:r>
+    </w:p>
+    <w:p>
+      <w:pPr>
+        <w:numPr>
+          <w:numId w:val="0"/>
+        </w:numPr>
+        <w:rPr>
+          <w:rFonts w:hint="default"/>
+          <w:lang w:val="en-US" w:eastAsia="zh-CN"/>
+        </w:rPr>
+      </w:pPr>
+      <w:r>
+        <w:rPr>
+          <w:rFonts w:hint="eastAsia"/>
+          <w:lang w:val="en-US" w:eastAsia="zh-CN"/>
+        </w:rPr>
+        <w:t>2、调试接口</w:t>
+      </w:r>
+    </w:p>
+    <w:p>
+      <w:pPr>
+        <w:numPr>
+          <w:numId w:val="0"/>
+        </w:numPr>
+        <w:rPr>
+          <w:rFonts w:hint="default"/>
+          <w:lang w:val="en-US" w:eastAsia="zh-CN"/>
+        </w:rPr>
+      </w:pPr>
+      <w:r>
+        <w:rPr>
+          <w:rFonts w:hint="eastAsia"/>
+          <w:lang w:val="en-US" w:eastAsia="zh-CN"/>
+        </w:rPr>
+        <w:t>3、</w:t>
+      </w:r>
+      <w:r>
+        <w:rPr>
+          <w:rFonts w:hint="default"/>
+          <w:lang w:val="en-US" w:eastAsia="zh-CN"/>
+        </w:rPr>
+        <w:t>处理接口返回的数据</w:t>
+      </w:r>
+    </w:p>
+    <w:p>
+      <w:pPr>
+        <w:numPr>
+          <w:numId w:val="0"/>
+        </w:numPr>
+        <w:rPr>
+          <w:rFonts w:hint="default"/>
+          <w:lang w:val="en-US" w:eastAsia="zh-CN"/>
+        </w:rPr>
+      </w:pPr>
+      <w:r>
+        <w:rPr>
+          <w:rFonts w:hint="eastAsia"/>
+          <w:lang w:val="en-US" w:eastAsia="zh-CN"/>
+        </w:rPr>
+        <w:t>4、</w:t>
+      </w:r>
+      <w:r>
+        <w:rPr>
+          <w:rFonts w:hint="default"/>
+          <w:lang w:val="en-US" w:eastAsia="zh-CN"/>
+        </w:rPr>
+        <w:t xml:space="preserve">通过接口返回数据 动态渲染 </w:t>
+      </w:r>
+      <w:r>
+        <w:rPr>
+          <w:rFonts w:hint="eastAsia"/>
+          <w:lang w:val="en-US" w:eastAsia="zh-CN"/>
+        </w:rPr>
+        <w:t>详情</w:t>
+      </w:r>
+      <w:r>
+        <w:rPr>
+          <w:rFonts w:hint="default"/>
+          <w:lang w:val="en-US" w:eastAsia="zh-CN"/>
+        </w:rPr>
+        <w:t>数据</w:t>
+      </w:r>
+    </w:p>
+    <w:p>
+      <w:pPr>
+        <w:numPr>
+          <w:numId w:val="0"/>
+        </w:numPr>
+        <w:rPr>
+          <w:rFonts w:hint="default"/>
+          <w:lang w:val="en-US" w:eastAsia="zh-CN"/>
+        </w:rPr>
+      </w:pPr>
+      <w:r>
+        <w:rPr>
+          <w:rFonts w:hint="eastAsia"/>
+          <w:lang w:val="en-US" w:eastAsia="zh-CN"/>
+        </w:rPr>
+        <w:t>5、</w:t>
+      </w:r>
+      <w:r>
+        <w:rPr>
+          <w:rFonts w:hint="default"/>
+          <w:lang w:val="en-US" w:eastAsia="zh-CN"/>
+        </w:rPr>
+        <w:t>完成</w:t>
+      </w:r>
+      <w:r>
+        <w:rPr>
+          <w:rFonts w:hint="eastAsia"/>
+          <w:lang w:val="en-US" w:eastAsia="zh-CN"/>
+        </w:rPr>
+        <w:t>详情</w:t>
+      </w:r>
+      <w:r>
+        <w:rPr>
+          <w:rFonts w:hint="default"/>
+          <w:lang w:val="en-US" w:eastAsia="zh-CN"/>
+        </w:rPr>
+        <w:t>整体的渲染</w:t>
+      </w:r>
+    </w:p>
+    <w:p>
+      <w:pPr>
+        <w:widowControl w:val="0"/>
+        <w:numPr>
+          <w:numId w:val="0"/>
+        </w:numPr>
+        <w:jc w:val="both"/>
+        <w:rPr>
+          <w:rFonts w:hint="default"/>
+          <w:lang w:val="en-US" w:eastAsia="zh-CN"/>
+        </w:rPr>
+      </w:pPr>
+    </w:p>
+    <w:p>
+      <w:pPr>
+        <w:numPr>
+          <w:ilvl w:val="0"/>
+          <w:numId w:val="0"/>
+        </w:numPr>
+        <w:rPr>
+          <w:rFonts w:hint="eastAsia"/>
+          <w:lang w:val="en-US" w:eastAsia="zh-CN"/>
+        </w:rPr>
+      </w:pPr>
+      <w:r>
+        <w:rPr>
+          <w:rFonts w:hint="eastAsia"/>
+          <w:lang w:val="en-US" w:eastAsia="zh-CN"/>
+        </w:rPr>
+        <w:t>第六天</w:t>
+      </w:r>
+    </w:p>
+    <w:p>
+      <w:pPr>
+        <w:numPr>
+          <w:numId w:val="0"/>
+        </w:numPr>
+        <w:rPr>
+          <w:rFonts w:hint="eastAsia"/>
+          <w:lang w:val="en-US" w:eastAsia="zh-CN"/>
+        </w:rPr>
+      </w:pPr>
+      <w:r>
+        <w:rPr>
+          <w:rFonts w:hint="eastAsia"/>
+          <w:lang w:val="en-US" w:eastAsia="zh-CN"/>
+        </w:rPr>
+        <w:t>1、购物车分类接口</w:t>
+      </w:r>
+    </w:p>
+    <w:p>
+      <w:pPr>
+        <w:numPr>
+          <w:numId w:val="0"/>
+        </w:numPr>
+        <w:rPr>
+          <w:rFonts w:hint="default"/>
+          <w:lang w:val="en-US" w:eastAsia="zh-CN"/>
+        </w:rPr>
+      </w:pPr>
+      <w:r>
+        <w:rPr>
+          <w:rFonts w:hint="eastAsia"/>
+          <w:lang w:val="en-US" w:eastAsia="zh-CN"/>
+        </w:rPr>
+        <w:t>2、调试接口</w:t>
+      </w:r>
+    </w:p>
+    <w:p>
+      <w:pPr>
+        <w:numPr>
+          <w:numId w:val="0"/>
+        </w:numPr>
+        <w:rPr>
+          <w:rFonts w:hint="default"/>
+          <w:lang w:val="en-US" w:eastAsia="zh-CN"/>
+        </w:rPr>
+      </w:pPr>
+      <w:r>
+        <w:rPr>
+          <w:rFonts w:hint="eastAsia"/>
+          <w:lang w:val="en-US" w:eastAsia="zh-CN"/>
+        </w:rPr>
+        <w:t>3、</w:t>
+      </w:r>
+      <w:r>
+        <w:rPr>
+          <w:rFonts w:hint="default"/>
+          <w:lang w:val="en-US" w:eastAsia="zh-CN"/>
+        </w:rPr>
+        <w:t>处理接口返回的数据</w:t>
+      </w:r>
+    </w:p>
+    <w:p>
+      <w:pPr>
+        <w:numPr>
+          <w:numId w:val="0"/>
+        </w:numPr>
+        <w:rPr>
+          <w:rFonts w:hint="default"/>
+          <w:lang w:val="en-US" w:eastAsia="zh-CN"/>
+        </w:rPr>
+      </w:pPr>
+      <w:r>
+        <w:rPr>
+          <w:rFonts w:hint="eastAsia"/>
+          <w:lang w:val="en-US" w:eastAsia="zh-CN"/>
+        </w:rPr>
+        <w:t>4</w:t>
+      </w:r>
+      <w:r>
+        <w:rPr>
+          <w:rFonts w:hint="default"/>
+          <w:lang w:val="en-US" w:eastAsia="zh-CN"/>
+        </w:rPr>
+        <w:t xml:space="preserve">通过接口返回数据 动态渲染 </w:t>
+      </w:r>
+      <w:r>
+        <w:rPr>
+          <w:rFonts w:hint="eastAsia"/>
+          <w:lang w:val="en-US" w:eastAsia="zh-CN"/>
+        </w:rPr>
+        <w:t>购物车</w:t>
+      </w:r>
+      <w:r>
+        <w:rPr>
+          <w:rFonts w:hint="default"/>
+          <w:lang w:val="en-US" w:eastAsia="zh-CN"/>
+        </w:rPr>
+        <w:t>数据</w:t>
+      </w:r>
+    </w:p>
+    <w:p>
+      <w:pPr>
+        <w:numPr>
+          <w:ilvl w:val="0"/>
+          <w:numId w:val="4"/>
+        </w:numPr>
+        <w:ind w:left="0" w:leftChars="0" w:firstLine="0" w:firstLineChars="0"/>
+        <w:rPr>
+          <w:rFonts w:hint="default"/>
+          <w:lang w:val="en-US" w:eastAsia="zh-CN"/>
+        </w:rPr>
+      </w:pPr>
+      <w:r>
+        <w:rPr>
+          <w:rFonts w:hint="default"/>
+          <w:lang w:val="en-US" w:eastAsia="zh-CN"/>
+        </w:rPr>
+        <w:t>完成</w:t>
+      </w:r>
+      <w:r>
+        <w:rPr>
+          <w:rFonts w:hint="eastAsia"/>
+          <w:lang w:val="en-US" w:eastAsia="zh-CN"/>
+        </w:rPr>
+        <w:t>购物车</w:t>
+      </w:r>
+      <w:r>
+        <w:rPr>
+          <w:rFonts w:hint="default"/>
+          <w:lang w:val="en-US" w:eastAsia="zh-CN"/>
+        </w:rPr>
+        <w:t>整体的渲染</w:t>
+      </w:r>
+    </w:p>
+    <w:p>
+      <w:pPr>
+        <w:numPr>
+          <w:numId w:val="0"/>
+        </w:numPr>
+        <w:ind w:leftChars="0"/>
+        <w:rPr>
+          <w:rFonts w:hint="default"/>
+          <w:lang w:val="en-US" w:eastAsia="zh-CN"/>
+        </w:rPr>
+      </w:pPr>
+    </w:p>
+    <w:p>
+      <w:pPr>
+        <w:numPr>
+          <w:numId w:val="0"/>
+        </w:numPr>
+        <w:ind w:leftChars="0"/>
+        <w:rPr>
+          <w:rFonts w:hint="default"/>
+          <w:lang w:val="en-US" w:eastAsia="zh-CN"/>
+        </w:rPr>
+      </w:pPr>
+      <w:r>
+        <w:rPr>
+          <w:rFonts w:hint="eastAsia"/>
+          <w:lang w:val="en-US" w:eastAsia="zh-CN"/>
+        </w:rPr>
+        <w:t>第七天</w:t>
+      </w:r>
+    </w:p>
+    <w:p>
+      <w:pPr>
+        <w:numPr>
+          <w:numId w:val="0"/>
+        </w:numPr>
+        <w:rPr>
+          <w:rFonts w:hint="eastAsia"/>
+          <w:lang w:val="en-US" w:eastAsia="zh-CN"/>
+        </w:rPr>
+      </w:pPr>
+      <w:r>
+        <w:rPr>
+          <w:rFonts w:hint="eastAsia"/>
+          <w:lang w:val="en-US" w:eastAsia="zh-CN"/>
+        </w:rPr>
+        <w:t>1、登录注册接口</w:t>
+      </w:r>
+    </w:p>
+    <w:p>
+      <w:pPr>
+        <w:numPr>
+          <w:numId w:val="0"/>
+        </w:numPr>
+        <w:rPr>
+          <w:rFonts w:hint="default"/>
+          <w:lang w:val="en-US" w:eastAsia="zh-CN"/>
+        </w:rPr>
+      </w:pPr>
+      <w:r>
+        <w:rPr>
+          <w:rFonts w:hint="eastAsia"/>
+          <w:lang w:val="en-US" w:eastAsia="zh-CN"/>
+        </w:rPr>
+        <w:t>2、调试接口</w:t>
+      </w:r>
+    </w:p>
+    <w:p>
+      <w:pPr>
+        <w:numPr>
+          <w:numId w:val="0"/>
+        </w:numPr>
+        <w:rPr>
+          <w:rFonts w:hint="default"/>
+          <w:lang w:val="en-US" w:eastAsia="zh-CN"/>
+        </w:rPr>
+      </w:pPr>
+      <w:r>
+        <w:rPr>
+          <w:rFonts w:hint="eastAsia"/>
+          <w:lang w:val="en-US" w:eastAsia="zh-CN"/>
+        </w:rPr>
+        <w:t>3、</w:t>
+      </w:r>
+      <w:r>
+        <w:rPr>
+          <w:rFonts w:hint="default"/>
+          <w:lang w:val="en-US" w:eastAsia="zh-CN"/>
+        </w:rPr>
+        <w:t>处理接口返回的数据</w:t>
+      </w:r>
+    </w:p>
+    <w:p>
+      <w:pPr>
+        <w:numPr>
+          <w:numId w:val="0"/>
+        </w:numPr>
+        <w:rPr>
+          <w:rFonts w:hint="default"/>
+          <w:lang w:val="en-US" w:eastAsia="zh-CN"/>
+        </w:rPr>
+      </w:pPr>
+      <w:r>
+        <w:rPr>
+          <w:rFonts w:hint="eastAsia"/>
+          <w:lang w:val="en-US" w:eastAsia="zh-CN"/>
+        </w:rPr>
+        <w:t>4、</w:t>
+      </w:r>
+      <w:r>
+        <w:rPr>
+          <w:rFonts w:hint="default"/>
+          <w:lang w:val="en-US" w:eastAsia="zh-CN"/>
+        </w:rPr>
+        <w:t xml:space="preserve">通过接口返回数据 动态渲染 </w:t>
+      </w:r>
+      <w:r>
+        <w:rPr>
+          <w:rFonts w:hint="eastAsia"/>
+          <w:lang w:val="en-US" w:eastAsia="zh-CN"/>
+        </w:rPr>
+        <w:t>分类</w:t>
+      </w:r>
+      <w:r>
+        <w:rPr>
+          <w:rFonts w:hint="default"/>
+          <w:lang w:val="en-US" w:eastAsia="zh-CN"/>
+        </w:rPr>
+        <w:t>数据</w:t>
+      </w:r>
+    </w:p>
+    <w:p>
+      <w:pPr>
+        <w:numPr>
+          <w:numId w:val="0"/>
+        </w:numPr>
+        <w:rPr>
+          <w:rFonts w:hint="default"/>
+          <w:lang w:val="en-US" w:eastAsia="zh-CN"/>
+        </w:rPr>
+      </w:pPr>
+      <w:r>
+        <w:rPr>
+          <w:rFonts w:hint="eastAsia"/>
+          <w:lang w:val="en-US" w:eastAsia="zh-CN"/>
+        </w:rPr>
+        <w:t>5、</w:t>
+      </w:r>
+      <w:r>
+        <w:rPr>
+          <w:rFonts w:hint="default"/>
+          <w:lang w:val="en-US" w:eastAsia="zh-CN"/>
+        </w:rPr>
+        <w:t>完成</w:t>
+      </w:r>
+      <w:r>
+        <w:rPr>
+          <w:rFonts w:hint="eastAsia"/>
+          <w:lang w:val="en-US" w:eastAsia="zh-CN"/>
+        </w:rPr>
+        <w:t>登录注册</w:t>
+      </w:r>
+      <w:r>
+        <w:rPr>
+          <w:rFonts w:hint="default"/>
+          <w:lang w:val="en-US" w:eastAsia="zh-CN"/>
+        </w:rPr>
+        <w:t>整体的渲染</w:t>
+      </w:r>
+    </w:p>
+    <w:p>
+      <w:pPr>
+        <w:numPr>
+          <w:ilvl w:val="0"/>
+          <w:numId w:val="0"/>
+        </w:numPr>
+      </w:pPr>
+    </w:p>
+    <w:p>
+      <w:pPr>
+        <w:numPr>
+          <w:ilvl w:val="0"/>
+          <w:numId w:val="0"/>
+        </w:numPr>
+        <w:rPr>
+          <w:rFonts w:hint="eastAsia"/>
+          <w:lang w:val="en-US" w:eastAsia="zh-CN"/>
+        </w:rPr>
+      </w:pPr>
+      <w:r>
+        <w:rPr>
+          <w:rFonts w:hint="eastAsia"/>
+          <w:lang w:val="en-US" w:eastAsia="zh-CN"/>
+        </w:rPr>
+        <w:t>第八天</w:t>
+      </w:r>
       <w:bookmarkStart w:id="0" w:name="_GoBack"/>
       <w:bookmarkEnd w:id="0"/>
     </w:p>
     <w:p>
       <w:pPr>
         <w:numPr>
+          <w:ilvl w:val="0"/>
+          <w:numId w:val="0"/>
+        </w:numPr>
+        <w:rPr>
+          <w:rFonts w:hint="eastAsia"/>
+          <w:lang w:val="en-US" w:eastAsia="zh-CN"/>
+        </w:rPr>
+      </w:pPr>
+      <w:r>
+        <w:rPr>
+          <w:rFonts w:hint="eastAsia"/>
+          <w:lang w:val="en-US" w:eastAsia="zh-CN"/>
+        </w:rPr>
+        <w:t>检查项目效果</w:t>
+      </w:r>
+    </w:p>
+    <w:p>
+      <w:pPr>
+        <w:numPr>
+          <w:ilvl w:val="0"/>
+          <w:numId w:val="0"/>
+        </w:numPr>
+        <w:rPr>
+          <w:rFonts w:hint="eastAsia"/>
+          <w:lang w:val="en-US" w:eastAsia="zh-CN"/>
+        </w:rPr>
+      </w:pPr>
+      <w:r>
+        <w:rPr>
+          <w:rFonts w:hint="eastAsia"/>
+          <w:lang w:val="en-US" w:eastAsia="zh-CN"/>
+        </w:rPr>
+        <w:t>总结项目开发经验 与问题</w:t>
+      </w:r>
+    </w:p>
+    <w:p>
+      <w:pPr>
+        <w:numPr>
+          <w:ilvl w:val="0"/>
+          <w:numId w:val="0"/>
+        </w:numPr>
+        <w:rPr>
+          <w:rFonts w:hint="default"/>
+          <w:lang w:val="en-US" w:eastAsia="zh-CN"/>
+        </w:rPr>
+      </w:pPr>
+    </w:p>
+    <w:p>
+      <w:pPr>
+        <w:numPr>
+          <w:ilvl w:val="0"/>
           <w:numId w:val="0"/>
         </w:numPr>
       </w:pPr>
@@ -182,6 +1106,42 @@
 <file path=word/numbering.xml><?xml version="1.0" encoding="utf-8"?>
 <w:numbering xmlns:wpc="http://schemas.microsoft.com/office/word/2010/wordprocessingCanvas" xmlns:mc="http://schemas.openxmlformats.org/markup-compatibility/2006" xmlns:o="urn:schemas-microsoft-com:office:office" xmlns:r="http://schemas.openxmlformats.org/officeDocument/2006/relationships" xmlns:m="http://schemas.openxmlformats.org/officeDocument/2006/math" xmlns:v="urn:schemas-microsoft-com:vml" xmlns:wp14="http://schemas.microsoft.com/office/word/2010/wordprocessingDrawing" xmlns:wp="http://schemas.openxmlformats.org/drawingml/2006/wordprocessingDrawing" xmlns:w10="urn:schemas-microsoft-com:office:word" xmlns:w="http://schemas.openxmlformats.org/wordprocessingml/2006/main" xmlns:w14="http://schemas.microsoft.com/office/word/2010/wordml" xmlns:wpg="http://schemas.microsoft.com/office/word/2010/wordprocessingGroup" xmlns:wpi="http://schemas.microsoft.com/office/word/2010/wordprocessingInk" xmlns:wne="http://schemas.microsoft.com/office/word/2006/wordml" xmlns:wps="http://schemas.microsoft.com/office/word/2010/wordprocessingShape" mc:Ignorable="w14 wp14">
   <w:abstractNum w:abstractNumId="0">
+    <w:nsid w:val="E8A0523D"/>
+    <w:multiLevelType w:val="singleLevel"/>
+    <w:tmpl w:val="E8A0523D"/>
+    <w:lvl w:ilvl="0" w:tentative="0">
+      <w:start w:val="1"/>
+      <w:numFmt w:val="decimal"/>
+      <w:suff w:val="nothing"/>
+      <w:lvlText w:val="%1、"/>
+      <w:lvlJc w:val="left"/>
+    </w:lvl>
+  </w:abstractNum>
+  <w:abstractNum w:abstractNumId="1">
+    <w:nsid w:val="2133B2D4"/>
+    <w:multiLevelType w:val="singleLevel"/>
+    <w:tmpl w:val="2133B2D4"/>
+    <w:lvl w:ilvl="0" w:tentative="0">
+      <w:start w:val="1"/>
+      <w:numFmt w:val="decimal"/>
+      <w:suff w:val="nothing"/>
+      <w:lvlText w:val="%1、"/>
+      <w:lvlJc w:val="left"/>
+    </w:lvl>
+  </w:abstractNum>
+  <w:abstractNum w:abstractNumId="2">
+    <w:nsid w:val="5A551F14"/>
+    <w:multiLevelType w:val="singleLevel"/>
+    <w:tmpl w:val="5A551F14"/>
+    <w:lvl w:ilvl="0" w:tentative="0">
+      <w:start w:val="1"/>
+      <w:numFmt w:val="decimal"/>
+      <w:suff w:val="nothing"/>
+      <w:lvlText w:val="%1、"/>
+      <w:lvlJc w:val="left"/>
+    </w:lvl>
+  </w:abstractNum>
+  <w:abstractNum w:abstractNumId="3">
     <w:nsid w:val="5D65DF4C"/>
     <w:multiLevelType w:val="singleLevel"/>
     <w:tmpl w:val="5D65DF4C"/>
@@ -194,7 +1154,16 @@
     </w:lvl>
   </w:abstractNum>
   <w:num w:numId="1">
+    <w:abstractNumId w:val="1"/>
+  </w:num>
+  <w:num w:numId="2">
+    <w:abstractNumId w:val="3"/>
+  </w:num>
+  <w:num w:numId="3">
     <w:abstractNumId w:val="0"/>
+  </w:num>
+  <w:num w:numId="4">
+    <w:abstractNumId w:val="2"/>
   </w:num>
 </w:numbering>
 </file>
@@ -492,13 +1461,13 @@
       <w:sz w:val="44"/>
     </w:rPr>
   </w:style>
-  <w:style w:type="character" w:default="1" w:styleId="3">
+  <w:style w:type="character" w:default="1" w:styleId="4">
     <w:name w:val="Default Paragraph Font"/>
     <w:semiHidden/>
     <w:qFormat/>
     <w:uiPriority w:val="0"/>
   </w:style>
-  <w:style w:type="table" w:default="1" w:styleId="4">
+  <w:style w:type="table" w:default="1" w:styleId="3">
     <w:name w:val="Normal Table"/>
     <w:semiHidden/>
     <w:qFormat/>
